--- a/DbMonitor/测试报告.docx
+++ b/DbMonitor/测试报告.docx
@@ -10,12 +10,12 @@
           <w:docPartUnique/>
         </w:docPartObj>
       </w:sdtPr>
+      <w:sdtEndPr/>
       <w:sdtContent>
         <w:p>
           <w:pPr>
             <w:jc w:val="center"/>
             <w:rPr>
-              <w:rFonts w:hint="eastAsia"/>
               <w:sz w:val="52"/>
               <w:szCs w:val="52"/>
             </w:rPr>
@@ -263,8 +263,6 @@
             <w:br w:type="page"/>
           </w:r>
         </w:p>
-        <w:bookmarkStart w:id="0" w:name="_GoBack" w:displacedByCustomXml="next"/>
-        <w:bookmarkEnd w:id="0" w:displacedByCustomXml="next"/>
       </w:sdtContent>
     </w:sdt>
     <w:p>
@@ -471,8 +469,8 @@
       <w:pPr>
         <w:pStyle w:val="2"/>
       </w:pPr>
-      <w:bookmarkStart w:id="1" w:name="_Toc9626"/>
-      <w:bookmarkStart w:id="2" w:name="_Toc406931304"/>
+      <w:bookmarkStart w:id="0" w:name="_Toc9626"/>
+      <w:bookmarkStart w:id="1" w:name="_Toc406931304"/>
       <w:r>
         <w:lastRenderedPageBreak/>
         <w:t xml:space="preserve">2.3 </w:t>
@@ -483,8 +481,8 @@
         </w:rPr>
         <w:t>测试环境与配置</w:t>
       </w:r>
+      <w:bookmarkEnd w:id="0"/>
       <w:bookmarkEnd w:id="1"/>
-      <w:bookmarkEnd w:id="2"/>
     </w:p>
     <w:p>
       <w:pPr>
@@ -1311,8 +1309,8 @@
       </w:tr>
     </w:tbl>
     <w:p>
-      <w:bookmarkStart w:id="3" w:name="_Toc19402"/>
-      <w:bookmarkStart w:id="4" w:name="_Toc406931305"/>
+      <w:bookmarkStart w:id="2" w:name="_Toc19402"/>
+      <w:bookmarkStart w:id="3" w:name="_Toc406931305"/>
       <w:r>
         <w:rPr>
           <w:rFonts w:hint="eastAsia"/>
@@ -1672,10 +1670,10 @@
       <w:pPr>
         <w:pStyle w:val="2"/>
       </w:pPr>
-      <w:bookmarkStart w:id="5" w:name="_Toc23313"/>
-      <w:bookmarkStart w:id="6" w:name="_Toc406931306"/>
+      <w:bookmarkStart w:id="4" w:name="_Toc23313"/>
+      <w:bookmarkStart w:id="5" w:name="_Toc406931306"/>
+      <w:bookmarkEnd w:id="2"/>
       <w:bookmarkEnd w:id="3"/>
-      <w:bookmarkEnd w:id="4"/>
       <w:r>
         <w:t xml:space="preserve">2.4 </w:t>
       </w:r>
@@ -1761,8 +1759,8 @@
         </w:rPr>
         <w:t>测试度量</w:t>
       </w:r>
+      <w:bookmarkEnd w:id="4"/>
       <w:bookmarkEnd w:id="5"/>
-      <w:bookmarkEnd w:id="6"/>
     </w:p>
     <w:p>
       <w:pPr>
@@ -1821,8 +1819,8 @@
       <w:pPr>
         <w:pStyle w:val="2"/>
       </w:pPr>
-      <w:bookmarkStart w:id="7" w:name="_Toc32040"/>
-      <w:bookmarkStart w:id="8" w:name="_Toc406931307"/>
+      <w:bookmarkStart w:id="6" w:name="_Toc32040"/>
+      <w:bookmarkStart w:id="7" w:name="_Toc406931307"/>
       <w:r>
         <w:t xml:space="preserve">3.1 </w:t>
       </w:r>
@@ -1832,8 +1830,8 @@
         </w:rPr>
         <w:t>测试用例执行度量</w:t>
       </w:r>
+      <w:bookmarkEnd w:id="6"/>
       <w:bookmarkEnd w:id="7"/>
-      <w:bookmarkEnd w:id="8"/>
     </w:p>
     <w:p>
       <w:r>
@@ -2382,8 +2380,8 @@
       <w:pPr>
         <w:pStyle w:val="2"/>
       </w:pPr>
-      <w:bookmarkStart w:id="9" w:name="_Toc26299"/>
-      <w:bookmarkStart w:id="10" w:name="_Toc406931314"/>
+      <w:bookmarkStart w:id="8" w:name="_Toc26299"/>
+      <w:bookmarkStart w:id="9" w:name="_Toc406931314"/>
       <w:r>
         <w:rPr>
           <w:rFonts w:hint="eastAsia"/>
@@ -3293,7 +3291,7 @@
               <w:rPr>
                 <w:rFonts w:cs="宋体" w:hint="eastAsia"/>
               </w:rPr>
-              <w:t>历史变更记录管理</w:t>
+              <w:t>数据库状态查询</w:t>
             </w:r>
           </w:p>
         </w:tc>
@@ -3932,8 +3930,10 @@
               <w:rPr>
                 <w:rFonts w:cs="宋体" w:hint="eastAsia"/>
               </w:rPr>
-              <w:t>历史变更记录管理</w:t>
-            </w:r>
+              <w:t>数据库状态查询</w:t>
+            </w:r>
+            <w:bookmarkStart w:id="10" w:name="_GoBack"/>
+            <w:bookmarkEnd w:id="10"/>
           </w:p>
         </w:tc>
       </w:tr>
@@ -5031,10 +5031,7 @@
               <w:jc w:val="center"/>
             </w:pPr>
             <w:r>
-              <w:t>FUN-</w:t>
-            </w:r>
-            <w:r>
-              <w:t>M4</w:t>
+              <w:t>FUN-M4</w:t>
             </w:r>
             <w:r>
               <w:t>-0</w:t>
@@ -5097,10 +5094,7 @@
               <w:jc w:val="center"/>
             </w:pPr>
             <w:r>
-              <w:t>FUN-</w:t>
-            </w:r>
-            <w:r>
-              <w:t>M4</w:t>
+              <w:t>FUN-M4</w:t>
             </w:r>
             <w:r>
               <w:t>-0</w:t>
@@ -5163,10 +5157,7 @@
               <w:jc w:val="center"/>
             </w:pPr>
             <w:r>
-              <w:t>FUN-</w:t>
-            </w:r>
-            <w:r>
-              <w:t>M4</w:t>
+              <w:t>FUN-M4</w:t>
             </w:r>
             <w:r>
               <w:t>-0</w:t>
@@ -5229,10 +5220,7 @@
               <w:jc w:val="center"/>
             </w:pPr>
             <w:r>
-              <w:t>FUN-</w:t>
-            </w:r>
-            <w:r>
-              <w:t>M4</w:t>
+              <w:t>FUN-M4</w:t>
             </w:r>
             <w:r>
               <w:t>-0</w:t>
@@ -5296,10 +5284,7 @@
             </w:pPr>
             <w:r>
               <w:lastRenderedPageBreak/>
-              <w:t>FUN-</w:t>
-            </w:r>
-            <w:r>
-              <w:t>M4</w:t>
+              <w:t>FUN-M4</w:t>
             </w:r>
             <w:r>
               <w:t>-0</w:t>
@@ -5362,10 +5347,7 @@
               <w:jc w:val="center"/>
             </w:pPr>
             <w:r>
-              <w:t>FUN-</w:t>
-            </w:r>
-            <w:r>
-              <w:t>M4</w:t>
+              <w:t>FUN-M4</w:t>
             </w:r>
             <w:r>
               <w:t>-0</w:t>
@@ -5428,10 +5410,7 @@
               <w:jc w:val="center"/>
             </w:pPr>
             <w:r>
-              <w:t>FUN-</w:t>
-            </w:r>
-            <w:r>
-              <w:t>M4</w:t>
+              <w:t>FUN-M4</w:t>
             </w:r>
             <w:r>
               <w:t>-0</w:t>
@@ -5494,10 +5473,7 @@
               <w:jc w:val="center"/>
             </w:pPr>
             <w:r>
-              <w:t>FUN-</w:t>
-            </w:r>
-            <w:r>
-              <w:t>M4</w:t>
+              <w:t>FUN-M4</w:t>
             </w:r>
             <w:r>
               <w:t>-0</w:t>
@@ -5560,10 +5536,7 @@
               <w:jc w:val="center"/>
             </w:pPr>
             <w:r>
-              <w:t>FUN-</w:t>
-            </w:r>
-            <w:r>
-              <w:t>M4</w:t>
+              <w:t>FUN-M4</w:t>
             </w:r>
             <w:r>
               <w:t>-0</w:t>
@@ -6069,9 +6042,6 @@
             <w:pPr>
               <w:spacing w:line="360" w:lineRule="exact"/>
               <w:jc w:val="center"/>
-              <w:rPr>
-                <w:rFonts w:hint="eastAsia"/>
-              </w:rPr>
             </w:pPr>
             <w:r>
               <w:rPr>
@@ -7737,8 +7707,8 @@
         </w:rPr>
         <w:t>测试评估</w:t>
       </w:r>
+      <w:bookmarkEnd w:id="8"/>
       <w:bookmarkEnd w:id="9"/>
-      <w:bookmarkEnd w:id="10"/>
     </w:p>
     <w:p>
       <w:pPr>
@@ -20766,10 +20736,7 @@
               <w:spacing w:line="360" w:lineRule="exact"/>
             </w:pPr>
             <w:r>
-              <w:t>新增</w:t>
-            </w:r>
-            <w:r>
-              <w:t>对象</w:t>
+              <w:t>新增对象</w:t>
             </w:r>
             <w:r>
               <w:rPr>
@@ -20981,13 +20948,7 @@
                 <w:rFonts w:hint="eastAsia"/>
               </w:rPr>
               <w:lastRenderedPageBreak/>
-              <w:t>0</w:t>
-            </w:r>
-            <w:r>
-              <w:rPr>
-                <w:rFonts w:hint="eastAsia"/>
-              </w:rPr>
-              <w:t>4</w:t>
+              <w:t>04</w:t>
             </w:r>
           </w:p>
         </w:tc>
